--- a/aritigo pos-graduacao/Artigo.docx
+++ b/aritigo pos-graduacao/Artigo.docx
@@ -19,10 +19,20 @@
     <w:p/>
     <w:p>
       <w:r>
-        <w:t>introdução</w:t>
+        <w:t>I</w:t>
       </w:r>
+      <w:r>
+        <w:t>ntrodução</w:t>
+      </w:r>
+    </w:p>
+    <w:p>
       <w:bookmarkStart w:id="0" w:name="_GoBack"/>
       <w:bookmarkEnd w:id="0"/>
+    </w:p>
+    <w:p>
+      <w:r>
+        <w:t>Outra linha</w:t>
+      </w:r>
     </w:p>
     <w:sectPr>
       <w:pgSz w:w="11906" w:h="16838"/>
